--- a/Project_Proposal_Outline.docx
+++ b/Project_Proposal_Outline.docx
@@ -86,6 +86,7 @@
                 <w:szCs w:val="16"/>
               </w:rPr>
             </w:pPr>
+            <w:proofErr w:type="spellStart"/>
             <w:r>
               <w:rPr>
                 <w:rFonts w:ascii="Roboto" w:eastAsia="Times New Roman" w:hAnsi="Roboto" w:cs="Times New Roman"/>
@@ -93,8 +94,47 @@
                 <w:sz w:val="16"/>
                 <w:szCs w:val="16"/>
               </w:rPr>
-              <w:t>ALIMAM DIABY</w:t>
+              <w:t>A</w:t>
             </w:r>
+            <w:r>
+              <w:rPr>
+                <w:rFonts w:ascii="Roboto" w:eastAsia="Times New Roman" w:hAnsi="Roboto" w:cs="Times New Roman"/>
+                <w:color w:val="000000"/>
+                <w:sz w:val="16"/>
+                <w:szCs w:val="16"/>
+              </w:rPr>
+              <w:t>limam</w:t>
+            </w:r>
+            <w:proofErr w:type="spellEnd"/>
+            <w:r>
+              <w:rPr>
+                <w:rFonts w:ascii="Roboto" w:eastAsia="Times New Roman" w:hAnsi="Roboto" w:cs="Times New Roman"/>
+                <w:color w:val="000000"/>
+                <w:sz w:val="16"/>
+                <w:szCs w:val="16"/>
+              </w:rPr>
+              <w:t xml:space="preserve"> </w:t>
+            </w:r>
+            <w:proofErr w:type="spellStart"/>
+            <w:r>
+              <w:rPr>
+                <w:rFonts w:ascii="Roboto" w:eastAsia="Times New Roman" w:hAnsi="Roboto" w:cs="Times New Roman"/>
+                <w:color w:val="000000"/>
+                <w:sz w:val="16"/>
+                <w:szCs w:val="16"/>
+              </w:rPr>
+              <w:t>D</w:t>
+            </w:r>
+            <w:r>
+              <w:rPr>
+                <w:rFonts w:ascii="Roboto" w:eastAsia="Times New Roman" w:hAnsi="Roboto" w:cs="Times New Roman"/>
+                <w:color w:val="000000"/>
+                <w:sz w:val="16"/>
+                <w:szCs w:val="16"/>
+              </w:rPr>
+              <w:t>iaby</w:t>
+            </w:r>
+            <w:proofErr w:type="spellEnd"/>
           </w:p>
         </w:tc>
       </w:tr>
@@ -128,6 +168,8 @@
               </w:rPr>
               <w:t>Nimisha Patel</w:t>
             </w:r>
+            <w:bookmarkStart w:id="0" w:name="_GoBack"/>
+            <w:bookmarkEnd w:id="0"/>
           </w:p>
         </w:tc>
       </w:tr>
@@ -924,10 +966,28 @@
           <w:sz w:val="24"/>
           <w:szCs w:val="24"/>
         </w:rPr>
-        <w:t>Java script library</w:t>
-      </w:r>
-      <w:bookmarkStart w:id="0" w:name="_GoBack"/>
-      <w:bookmarkEnd w:id="0"/>
+        <w:t xml:space="preserve">Java script </w:t>
+      </w:r>
+      <w:proofErr w:type="spellStart"/>
+      <w:r>
+        <w:rPr>
+          <w:rFonts w:ascii="Helvetica" w:eastAsia="Times New Roman" w:hAnsi="Helvetica" w:cs="Helvetica"/>
+          <w:color w:val="2D3B45"/>
+          <w:sz w:val="24"/>
+          <w:szCs w:val="24"/>
+        </w:rPr>
+        <w:t>library</w:t>
+      </w:r>
+      <w:r>
+        <w:rPr>
+          <w:rFonts w:ascii="Helvetica" w:eastAsia="Times New Roman" w:hAnsi="Helvetica" w:cs="Helvetica"/>
+          <w:color w:val="2D3B45"/>
+          <w:sz w:val="24"/>
+          <w:szCs w:val="24"/>
+        </w:rPr>
+        <w:t>d</w:t>
+      </w:r>
+      <w:proofErr w:type="spellEnd"/>
     </w:p>
     <w:p>
       <w:pPr>

--- a/Project_Proposal_Outline.docx
+++ b/Project_Proposal_Outline.docx
@@ -168,8 +168,6 @@
               </w:rPr>
               <w:t>Nimisha Patel</w:t>
             </w:r>
-            <w:bookmarkStart w:id="0" w:name="_GoBack"/>
-            <w:bookmarkEnd w:id="0"/>
           </w:p>
         </w:tc>
       </w:tr>
@@ -526,6 +524,27 @@
           <w:sz w:val="24"/>
           <w:szCs w:val="24"/>
         </w:rPr>
+        <w:t xml:space="preserve">User’s are going to be able to interact with the site by changing the year of the data presented. </w:t>
+      </w:r>
+    </w:p>
+    <w:p>
+      <w:pPr>
+        <w:shd w:val="clear" w:color="auto" w:fill="FFFFFF"/>
+        <w:spacing w:before="180" w:after="180" w:line="240" w:lineRule="auto"/>
+        <w:rPr>
+          <w:rFonts w:ascii="Helvetica" w:eastAsia="Times New Roman" w:hAnsi="Helvetica" w:cs="Helvetica"/>
+          <w:color w:val="2D3B45"/>
+          <w:sz w:val="24"/>
+          <w:szCs w:val="24"/>
+        </w:rPr>
+      </w:pPr>
+      <w:r>
+        <w:rPr>
+          <w:rFonts w:ascii="Helvetica" w:eastAsia="Times New Roman" w:hAnsi="Helvetica" w:cs="Helvetica"/>
+          <w:color w:val="2D3B45"/>
+          <w:sz w:val="24"/>
+          <w:szCs w:val="24"/>
+        </w:rPr>
         <w:t xml:space="preserve">Create charts. </w:t>
       </w:r>
     </w:p>
@@ -586,6 +605,61 @@
       </w:pPr>
       <w:r>
         <w:rPr>
+          <w:noProof/>
+        </w:rPr>
+        <w:lastRenderedPageBreak/>
+        <w:drawing>
+          <wp:inline distT="0" distB="0" distL="0" distR="0" wp14:anchorId="07CF266A" wp14:editId="594F3B48">
+            <wp:extent cx="5943600" cy="3936365"/>
+            <wp:effectExtent l="0" t="0" r="0" b="6985"/>
+            <wp:docPr id="5" name="Picture 5"/>
+            <wp:cNvGraphicFramePr>
+              <a:graphicFrameLocks xmlns:a="http://schemas.openxmlformats.org/drawingml/2006/main" noChangeAspect="1"/>
+            </wp:cNvGraphicFramePr>
+            <a:graphic xmlns:a="http://schemas.openxmlformats.org/drawingml/2006/main">
+              <a:graphicData uri="http://schemas.openxmlformats.org/drawingml/2006/picture">
+                <pic:pic xmlns:pic="http://schemas.openxmlformats.org/drawingml/2006/picture">
+                  <pic:nvPicPr>
+                    <pic:cNvPr id="1" name=""/>
+                    <pic:cNvPicPr/>
+                  </pic:nvPicPr>
+                  <pic:blipFill>
+                    <a:blip r:embed="rId5"/>
+                    <a:stretch>
+                      <a:fillRect/>
+                    </a:stretch>
+                  </pic:blipFill>
+                  <pic:spPr>
+                    <a:xfrm>
+                      <a:off x="0" y="0"/>
+                      <a:ext cx="5943600" cy="3936365"/>
+                    </a:xfrm>
+                    <a:prstGeom prst="rect">
+                      <a:avLst/>
+                    </a:prstGeom>
+                  </pic:spPr>
+                </pic:pic>
+              </a:graphicData>
+            </a:graphic>
+          </wp:inline>
+        </w:drawing>
+      </w:r>
+      <w:bookmarkStart w:id="0" w:name="_GoBack"/>
+      <w:bookmarkEnd w:id="0"/>
+    </w:p>
+    <w:p>
+      <w:pPr>
+        <w:shd w:val="clear" w:color="auto" w:fill="FFFFFF"/>
+        <w:spacing w:before="180" w:after="180" w:line="240" w:lineRule="auto"/>
+        <w:rPr>
+          <w:rFonts w:ascii="Helvetica" w:eastAsia="Times New Roman" w:hAnsi="Helvetica" w:cs="Helvetica"/>
+          <w:color w:val="2D3B45"/>
+          <w:sz w:val="24"/>
+          <w:szCs w:val="24"/>
+        </w:rPr>
+      </w:pPr>
+      <w:r>
+        <w:rPr>
           <w:rFonts w:ascii="Helvetica" w:eastAsia="Times New Roman" w:hAnsi="Helvetica" w:cs="Helvetica"/>
           <w:color w:val="2D3B45"/>
           <w:sz w:val="24"/>
@@ -617,6 +691,59 @@
       </w:pPr>
       <w:r>
         <w:rPr>
+          <w:noProof/>
+        </w:rPr>
+        <w:lastRenderedPageBreak/>
+        <w:drawing>
+          <wp:inline distT="0" distB="0" distL="0" distR="0" wp14:anchorId="10724842" wp14:editId="7B6C5DB6">
+            <wp:extent cx="5943600" cy="3936365"/>
+            <wp:effectExtent l="0" t="0" r="0" b="6985"/>
+            <wp:docPr id="4" name="Picture 4"/>
+            <wp:cNvGraphicFramePr>
+              <a:graphicFrameLocks xmlns:a="http://schemas.openxmlformats.org/drawingml/2006/main" noChangeAspect="1"/>
+            </wp:cNvGraphicFramePr>
+            <a:graphic xmlns:a="http://schemas.openxmlformats.org/drawingml/2006/main">
+              <a:graphicData uri="http://schemas.openxmlformats.org/drawingml/2006/picture">
+                <pic:pic xmlns:pic="http://schemas.openxmlformats.org/drawingml/2006/picture">
+                  <pic:nvPicPr>
+                    <pic:cNvPr id="1" name=""/>
+                    <pic:cNvPicPr/>
+                  </pic:nvPicPr>
+                  <pic:blipFill>
+                    <a:blip r:embed="rId5"/>
+                    <a:stretch>
+                      <a:fillRect/>
+                    </a:stretch>
+                  </pic:blipFill>
+                  <pic:spPr>
+                    <a:xfrm>
+                      <a:off x="0" y="0"/>
+                      <a:ext cx="5943600" cy="3936365"/>
+                    </a:xfrm>
+                    <a:prstGeom prst="rect">
+                      <a:avLst/>
+                    </a:prstGeom>
+                  </pic:spPr>
+                </pic:pic>
+              </a:graphicData>
+            </a:graphic>
+          </wp:inline>
+        </w:drawing>
+      </w:r>
+    </w:p>
+    <w:p>
+      <w:pPr>
+        <w:shd w:val="clear" w:color="auto" w:fill="FFFFFF"/>
+        <w:spacing w:before="180" w:after="180" w:line="240" w:lineRule="auto"/>
+        <w:rPr>
+          <w:rFonts w:ascii="Helvetica" w:eastAsia="Times New Roman" w:hAnsi="Helvetica" w:cs="Helvetica"/>
+          <w:color w:val="2D3B45"/>
+          <w:sz w:val="24"/>
+          <w:szCs w:val="24"/>
+        </w:rPr>
+      </w:pPr>
+      <w:r>
+        <w:rPr>
           <w:rFonts w:ascii="Helvetica" w:eastAsia="Times New Roman" w:hAnsi="Helvetica" w:cs="Helvetica"/>
           <w:color w:val="2D3B45"/>
           <w:sz w:val="24"/>
@@ -634,17 +761,15 @@
         </w:rPr>
         <w:t xml:space="preserve">classification </w:t>
       </w:r>
-      <w:proofErr w:type="spellStart"/>
-      <w:r>
-        <w:rPr>
-          <w:rFonts w:ascii="Helvetica" w:eastAsia="Times New Roman" w:hAnsi="Helvetica" w:cs="Helvetica"/>
-          <w:color w:val="2D3B45"/>
-          <w:sz w:val="24"/>
-          <w:szCs w:val="24"/>
-        </w:rPr>
-        <w:t>Teminated</w:t>
-      </w:r>
-      <w:proofErr w:type="spellEnd"/>
+      <w:r>
+        <w:rPr>
+          <w:rFonts w:ascii="Helvetica" w:eastAsia="Times New Roman" w:hAnsi="Helvetica" w:cs="Helvetica"/>
+          <w:color w:val="2D3B45"/>
+          <w:sz w:val="24"/>
+          <w:szCs w:val="24"/>
+        </w:rPr>
+        <w:t>Terminated</w:t>
+      </w:r>
       <w:r>
         <w:rPr>
           <w:rFonts w:ascii="Helvetica" w:eastAsia="Times New Roman" w:hAnsi="Helvetica" w:cs="Helvetica"/>
@@ -653,6 +778,65 @@
           <w:szCs w:val="24"/>
         </w:rPr>
         <w:t>, active</w:t>
+      </w:r>
+    </w:p>
+    <w:p>
+      <w:pPr>
+        <w:shd w:val="clear" w:color="auto" w:fill="FFFFFF"/>
+        <w:spacing w:before="180" w:after="180" w:line="240" w:lineRule="auto"/>
+        <w:rPr>
+          <w:rFonts w:ascii="Helvetica" w:eastAsia="Times New Roman" w:hAnsi="Helvetica" w:cs="Helvetica"/>
+          <w:color w:val="2D3B45"/>
+          <w:sz w:val="24"/>
+          <w:szCs w:val="24"/>
+        </w:rPr>
+      </w:pPr>
+      <w:r>
+        <w:rPr>
+          <w:noProof/>
+        </w:rPr>
+        <w:drawing>
+          <wp:inline distT="0" distB="0" distL="0" distR="0" wp14:anchorId="5BFB3400" wp14:editId="0CF96BA1">
+            <wp:extent cx="4644390" cy="3491230"/>
+            <wp:effectExtent l="0" t="0" r="3810" b="0"/>
+            <wp:docPr id="1" name="Picture 1"/>
+            <wp:cNvGraphicFramePr>
+              <a:graphicFrameLocks xmlns:a="http://schemas.openxmlformats.org/drawingml/2006/main" noChangeAspect="1"/>
+            </wp:cNvGraphicFramePr>
+            <a:graphic xmlns:a="http://schemas.openxmlformats.org/drawingml/2006/main">
+              <a:graphicData uri="http://schemas.openxmlformats.org/drawingml/2006/picture">
+                <pic:pic xmlns:pic="http://schemas.openxmlformats.org/drawingml/2006/picture">
+                  <pic:nvPicPr>
+                    <pic:cNvPr id="1" name=""/>
+                    <pic:cNvPicPr/>
+                  </pic:nvPicPr>
+                  <pic:blipFill rotWithShape="1">
+                    <a:blip r:embed="rId6"/>
+                    <a:srcRect r="21859"/>
+                    <a:stretch/>
+                  </pic:blipFill>
+                  <pic:spPr bwMode="auto">
+                    <a:xfrm>
+                      <a:off x="0" y="0"/>
+                      <a:ext cx="4644390" cy="3491230"/>
+                    </a:xfrm>
+                    <a:prstGeom prst="rect">
+                      <a:avLst/>
+                    </a:prstGeom>
+                    <a:ln>
+                      <a:noFill/>
+                    </a:ln>
+                    <a:extLst>
+                      <a:ext uri="{53640926-AAD7-44D8-BBD7-CCE9431645EC}">
+                        <a14:shadowObscured xmlns:a14="http://schemas.microsoft.com/office/drawing/2010/main"/>
+                      </a:ext>
+                    </a:extLst>
+                  </pic:spPr>
+                </pic:pic>
+              </a:graphicData>
+            </a:graphic>
+          </wp:inline>
+        </w:drawing>
       </w:r>
     </w:p>
     <w:p>
@@ -676,6 +860,198 @@
         <w:tab/>
         <w:t>Chart 4 chart of recalls by Category, Voluntary or mandatory</w:t>
       </w:r>
+    </w:p>
+    <w:p>
+      <w:pPr>
+        <w:shd w:val="clear" w:color="auto" w:fill="FFFFFF"/>
+        <w:spacing w:before="180" w:after="180" w:line="240" w:lineRule="auto"/>
+        <w:rPr>
+          <w:rFonts w:ascii="Helvetica" w:eastAsia="Times New Roman" w:hAnsi="Helvetica" w:cs="Helvetica"/>
+          <w:color w:val="2D3B45"/>
+          <w:sz w:val="24"/>
+          <w:szCs w:val="24"/>
+        </w:rPr>
+      </w:pPr>
+      <w:r>
+        <w:rPr>
+          <w:noProof/>
+        </w:rPr>
+        <w:lastRenderedPageBreak/>
+        <w:drawing>
+          <wp:inline distT="0" distB="0" distL="0" distR="0" wp14:anchorId="24AC57E4" wp14:editId="7AE5D49D">
+            <wp:extent cx="4572000" cy="3491230"/>
+            <wp:effectExtent l="0" t="0" r="0" b="0"/>
+            <wp:docPr id="2" name="Picture 2"/>
+            <wp:cNvGraphicFramePr>
+              <a:graphicFrameLocks xmlns:a="http://schemas.openxmlformats.org/drawingml/2006/main" noChangeAspect="1"/>
+            </wp:cNvGraphicFramePr>
+            <a:graphic xmlns:a="http://schemas.openxmlformats.org/drawingml/2006/main">
+              <a:graphicData uri="http://schemas.openxmlformats.org/drawingml/2006/picture">
+                <pic:pic xmlns:pic="http://schemas.openxmlformats.org/drawingml/2006/picture">
+                  <pic:nvPicPr>
+                    <pic:cNvPr id="1" name=""/>
+                    <pic:cNvPicPr/>
+                  </pic:nvPicPr>
+                  <pic:blipFill rotWithShape="1">
+                    <a:blip r:embed="rId6"/>
+                    <a:srcRect r="23077"/>
+                    <a:stretch/>
+                  </pic:blipFill>
+                  <pic:spPr bwMode="auto">
+                    <a:xfrm>
+                      <a:off x="0" y="0"/>
+                      <a:ext cx="4572000" cy="3491230"/>
+                    </a:xfrm>
+                    <a:prstGeom prst="rect">
+                      <a:avLst/>
+                    </a:prstGeom>
+                    <a:ln>
+                      <a:noFill/>
+                    </a:ln>
+                    <a:extLst>
+                      <a:ext uri="{53640926-AAD7-44D8-BBD7-CCE9431645EC}">
+                        <a14:shadowObscured xmlns:a14="http://schemas.microsoft.com/office/drawing/2010/main"/>
+                      </a:ext>
+                    </a:extLst>
+                  </pic:spPr>
+                </pic:pic>
+              </a:graphicData>
+            </a:graphic>
+          </wp:inline>
+        </w:drawing>
+      </w:r>
+    </w:p>
+    <w:p>
+      <w:pPr>
+        <w:shd w:val="clear" w:color="auto" w:fill="FFFFFF"/>
+        <w:spacing w:before="180" w:after="180" w:line="240" w:lineRule="auto"/>
+        <w:rPr>
+          <w:rFonts w:ascii="Helvetica" w:eastAsia="Times New Roman" w:hAnsi="Helvetica" w:cs="Helvetica"/>
+          <w:color w:val="2D3B45"/>
+          <w:sz w:val="24"/>
+          <w:szCs w:val="24"/>
+        </w:rPr>
+      </w:pPr>
+      <w:r>
+        <w:rPr>
+          <w:rFonts w:ascii="Helvetica" w:eastAsia="Times New Roman" w:hAnsi="Helvetica" w:cs="Helvetica"/>
+          <w:color w:val="2D3B45"/>
+          <w:sz w:val="24"/>
+          <w:szCs w:val="24"/>
+        </w:rPr>
+        <w:t xml:space="preserve">Chart 5 </w:t>
+      </w:r>
+    </w:p>
+    <w:p>
+      <w:pPr>
+        <w:shd w:val="clear" w:color="auto" w:fill="FFFFFF"/>
+        <w:spacing w:before="180" w:after="180" w:line="240" w:lineRule="auto"/>
+        <w:rPr>
+          <w:rFonts w:ascii="Helvetica" w:eastAsia="Times New Roman" w:hAnsi="Helvetica" w:cs="Helvetica"/>
+          <w:color w:val="2D3B45"/>
+          <w:sz w:val="24"/>
+          <w:szCs w:val="24"/>
+        </w:rPr>
+      </w:pPr>
+      <w:r>
+        <w:rPr>
+          <w:rFonts w:ascii="Helvetica" w:eastAsia="Times New Roman" w:hAnsi="Helvetica" w:cs="Helvetica"/>
+          <w:color w:val="2D3B45"/>
+          <w:sz w:val="24"/>
+          <w:szCs w:val="24"/>
+        </w:rPr>
+        <w:tab/>
+        <w:t>Year vs total recalls</w:t>
+      </w:r>
+    </w:p>
+    <w:p>
+      <w:pPr>
+        <w:shd w:val="clear" w:color="auto" w:fill="FFFFFF"/>
+        <w:spacing w:before="180" w:after="180" w:line="240" w:lineRule="auto"/>
+        <w:rPr>
+          <w:rFonts w:ascii="Helvetica" w:eastAsia="Times New Roman" w:hAnsi="Helvetica" w:cs="Helvetica"/>
+          <w:color w:val="2D3B45"/>
+          <w:sz w:val="24"/>
+          <w:szCs w:val="24"/>
+        </w:rPr>
+      </w:pPr>
+      <w:r>
+        <w:rPr>
+          <w:noProof/>
+        </w:rPr>
+        <w:drawing>
+          <wp:inline distT="0" distB="0" distL="0" distR="0" wp14:anchorId="5B207615" wp14:editId="7326C0B6">
+            <wp:extent cx="5943600" cy="3728085"/>
+            <wp:effectExtent l="0" t="0" r="0" b="5715"/>
+            <wp:docPr id="3" name="Picture 3"/>
+            <wp:cNvGraphicFramePr>
+              <a:graphicFrameLocks xmlns:a="http://schemas.openxmlformats.org/drawingml/2006/main" noChangeAspect="1"/>
+            </wp:cNvGraphicFramePr>
+            <a:graphic xmlns:a="http://schemas.openxmlformats.org/drawingml/2006/main">
+              <a:graphicData uri="http://schemas.openxmlformats.org/drawingml/2006/picture">
+                <pic:pic xmlns:pic="http://schemas.openxmlformats.org/drawingml/2006/picture">
+                  <pic:nvPicPr>
+                    <pic:cNvPr id="0" name="Picture 1"/>
+                    <pic:cNvPicPr>
+                      <a:picLocks noChangeAspect="1" noChangeArrowheads="1"/>
+                    </pic:cNvPicPr>
+                  </pic:nvPicPr>
+                  <pic:blipFill>
+                    <a:blip r:embed="rId7">
+                      <a:extLst>
+                        <a:ext uri="{28A0092B-C50C-407E-A947-70E740481C1C}">
+                          <a14:useLocalDpi xmlns:a14="http://schemas.microsoft.com/office/drawing/2010/main" val="0"/>
+                        </a:ext>
+                      </a:extLst>
+                    </a:blip>
+                    <a:srcRect/>
+                    <a:stretch>
+                      <a:fillRect/>
+                    </a:stretch>
+                  </pic:blipFill>
+                  <pic:spPr bwMode="auto">
+                    <a:xfrm>
+                      <a:off x="0" y="0"/>
+                      <a:ext cx="5943600" cy="3728085"/>
+                    </a:xfrm>
+                    <a:prstGeom prst="rect">
+                      <a:avLst/>
+                    </a:prstGeom>
+                    <a:noFill/>
+                    <a:ln>
+                      <a:noFill/>
+                    </a:ln>
+                  </pic:spPr>
+                </pic:pic>
+              </a:graphicData>
+            </a:graphic>
+          </wp:inline>
+        </w:drawing>
+      </w:r>
+    </w:p>
+    <w:p>
+      <w:pPr>
+        <w:shd w:val="clear" w:color="auto" w:fill="FFFFFF"/>
+        <w:spacing w:before="180" w:after="180" w:line="240" w:lineRule="auto"/>
+        <w:rPr>
+          <w:rFonts w:ascii="Helvetica" w:eastAsia="Times New Roman" w:hAnsi="Helvetica" w:cs="Helvetica"/>
+          <w:color w:val="2D3B45"/>
+          <w:sz w:val="24"/>
+          <w:szCs w:val="24"/>
+        </w:rPr>
+      </w:pPr>
+    </w:p>
+    <w:p>
+      <w:pPr>
+        <w:shd w:val="clear" w:color="auto" w:fill="FFFFFF"/>
+        <w:spacing w:before="180" w:after="180" w:line="240" w:lineRule="auto"/>
+        <w:rPr>
+          <w:rFonts w:ascii="Helvetica" w:eastAsia="Times New Roman" w:hAnsi="Helvetica" w:cs="Helvetica"/>
+          <w:color w:val="2D3B45"/>
+          <w:sz w:val="24"/>
+          <w:szCs w:val="24"/>
+        </w:rPr>
+      </w:pPr>
     </w:p>
     <w:p>
       <w:pPr>
@@ -762,7 +1138,6 @@
           <w:sz w:val="36"/>
           <w:szCs w:val="36"/>
         </w:rPr>
-        <w:lastRenderedPageBreak/>
         <w:t xml:space="preserve">Create website using HTML CSS and </w:t>
       </w:r>
       <w:proofErr w:type="spellStart"/>
@@ -966,28 +1341,218 @@
           <w:sz w:val="24"/>
           <w:szCs w:val="24"/>
         </w:rPr>
-        <w:t xml:space="preserve">Java script </w:t>
-      </w:r>
-      <w:proofErr w:type="spellStart"/>
-      <w:r>
-        <w:rPr>
-          <w:rFonts w:ascii="Helvetica" w:eastAsia="Times New Roman" w:hAnsi="Helvetica" w:cs="Helvetica"/>
-          <w:color w:val="2D3B45"/>
-          <w:sz w:val="24"/>
-          <w:szCs w:val="24"/>
-        </w:rPr>
-        <w:t>library</w:t>
-      </w:r>
-      <w:r>
-        <w:rPr>
-          <w:rFonts w:ascii="Helvetica" w:eastAsia="Times New Roman" w:hAnsi="Helvetica" w:cs="Helvetica"/>
-          <w:color w:val="2D3B45"/>
-          <w:sz w:val="24"/>
-          <w:szCs w:val="24"/>
-        </w:rPr>
-        <w:t>d</w:t>
-      </w:r>
-      <w:proofErr w:type="spellEnd"/>
+        <w:t>Java script library</w:t>
+      </w:r>
+      <w:r>
+        <w:rPr>
+          <w:rFonts w:ascii="Helvetica" w:eastAsia="Times New Roman" w:hAnsi="Helvetica" w:cs="Helvetica"/>
+          <w:color w:val="2D3B45"/>
+          <w:sz w:val="24"/>
+          <w:szCs w:val="24"/>
+        </w:rPr>
+        <w:t xml:space="preserve"> </w:t>
+      </w:r>
+    </w:p>
+    <w:p>
+      <w:pPr>
+        <w:shd w:val="clear" w:color="auto" w:fill="FFFFFF"/>
+        <w:spacing w:before="180" w:after="180" w:line="240" w:lineRule="auto"/>
+        <w:ind w:left="720"/>
+        <w:rPr>
+          <w:rFonts w:ascii="Helvetica" w:eastAsia="Times New Roman" w:hAnsi="Helvetica" w:cs="Helvetica"/>
+          <w:color w:val="2D3B45"/>
+          <w:sz w:val="24"/>
+          <w:szCs w:val="24"/>
+        </w:rPr>
+      </w:pPr>
+    </w:p>
+    <w:p>
+      <w:pPr>
+        <w:shd w:val="clear" w:color="auto" w:fill="FFFFFF"/>
+        <w:spacing w:before="180" w:after="180" w:line="240" w:lineRule="auto"/>
+        <w:ind w:left="720"/>
+        <w:rPr>
+          <w:rFonts w:ascii="Helvetica" w:eastAsia="Times New Roman" w:hAnsi="Helvetica" w:cs="Helvetica"/>
+          <w:color w:val="2D3B45"/>
+          <w:sz w:val="24"/>
+          <w:szCs w:val="24"/>
+        </w:rPr>
+      </w:pPr>
+      <w:r>
+        <w:rPr>
+          <w:rFonts w:ascii="Helvetica" w:eastAsia="Times New Roman" w:hAnsi="Helvetica" w:cs="Helvetica"/>
+          <w:color w:val="2D3B45"/>
+          <w:sz w:val="24"/>
+          <w:szCs w:val="24"/>
+        </w:rPr>
+        <w:t xml:space="preserve">TEAM plan </w:t>
+      </w:r>
+    </w:p>
+    <w:p>
+      <w:pPr>
+        <w:pStyle w:val="ListParagraph"/>
+        <w:numPr>
+          <w:ilvl w:val="0"/>
+          <w:numId w:val="3"/>
+        </w:numPr>
+        <w:shd w:val="clear" w:color="auto" w:fill="FFFFFF"/>
+        <w:spacing w:before="180" w:after="180" w:line="240" w:lineRule="auto"/>
+        <w:rPr>
+          <w:rFonts w:ascii="Helvetica" w:eastAsia="Times New Roman" w:hAnsi="Helvetica" w:cs="Helvetica"/>
+          <w:color w:val="2D3B45"/>
+          <w:sz w:val="24"/>
+          <w:szCs w:val="24"/>
+        </w:rPr>
+      </w:pPr>
+      <w:r>
+        <w:rPr>
+          <w:rFonts w:ascii="Helvetica" w:eastAsia="Times New Roman" w:hAnsi="Helvetica" w:cs="Helvetica"/>
+          <w:color w:val="2D3B45"/>
+          <w:sz w:val="24"/>
+          <w:szCs w:val="24"/>
+        </w:rPr>
+        <w:t xml:space="preserve">Database creation JSON to SQLLITE database (Prepare data for </w:t>
+      </w:r>
+      <w:r>
+        <w:rPr>
+          <w:rFonts w:ascii="Helvetica" w:eastAsia="Times New Roman" w:hAnsi="Helvetica" w:cs="Helvetica"/>
+          <w:color w:val="2D3B45"/>
+          <w:sz w:val="24"/>
+          <w:szCs w:val="24"/>
+        </w:rPr>
+        <w:t>JavaScript</w:t>
+      </w:r>
+      <w:r>
+        <w:rPr>
+          <w:rFonts w:ascii="Helvetica" w:eastAsia="Times New Roman" w:hAnsi="Helvetica" w:cs="Helvetica"/>
+          <w:color w:val="2D3B45"/>
+          <w:sz w:val="24"/>
+          <w:szCs w:val="24"/>
+        </w:rPr>
+        <w:t>)</w:t>
+      </w:r>
+    </w:p>
+    <w:p>
+      <w:pPr>
+        <w:pStyle w:val="ListParagraph"/>
+        <w:numPr>
+          <w:ilvl w:val="0"/>
+          <w:numId w:val="3"/>
+        </w:numPr>
+        <w:shd w:val="clear" w:color="auto" w:fill="FFFFFF"/>
+        <w:spacing w:before="180" w:after="180" w:line="240" w:lineRule="auto"/>
+        <w:rPr>
+          <w:rFonts w:ascii="Helvetica" w:eastAsia="Times New Roman" w:hAnsi="Helvetica" w:cs="Helvetica"/>
+          <w:color w:val="2D3B45"/>
+          <w:sz w:val="24"/>
+          <w:szCs w:val="24"/>
+        </w:rPr>
+      </w:pPr>
+      <w:r>
+        <w:rPr>
+          <w:rFonts w:ascii="Helvetica" w:eastAsia="Times New Roman" w:hAnsi="Helvetica" w:cs="Helvetica"/>
+          <w:color w:val="2D3B45"/>
+          <w:sz w:val="24"/>
+          <w:szCs w:val="24"/>
+        </w:rPr>
+        <w:t xml:space="preserve">HTML and </w:t>
+      </w:r>
+      <w:r>
+        <w:rPr>
+          <w:rFonts w:ascii="Helvetica" w:eastAsia="Times New Roman" w:hAnsi="Helvetica" w:cs="Helvetica"/>
+          <w:color w:val="2D3B45"/>
+          <w:sz w:val="24"/>
+          <w:szCs w:val="24"/>
+        </w:rPr>
+        <w:t>CSS (</w:t>
+      </w:r>
+      <w:r>
+        <w:rPr>
+          <w:rFonts w:ascii="Helvetica" w:eastAsia="Times New Roman" w:hAnsi="Helvetica" w:cs="Helvetica"/>
+          <w:color w:val="2D3B45"/>
+          <w:sz w:val="24"/>
+          <w:szCs w:val="24"/>
+        </w:rPr>
+        <w:t>Template, NAV bar, Formatting)</w:t>
+      </w:r>
+    </w:p>
+    <w:p>
+      <w:pPr>
+        <w:pStyle w:val="ListParagraph"/>
+        <w:numPr>
+          <w:ilvl w:val="0"/>
+          <w:numId w:val="3"/>
+        </w:numPr>
+        <w:shd w:val="clear" w:color="auto" w:fill="FFFFFF"/>
+        <w:spacing w:before="180" w:after="180" w:line="240" w:lineRule="auto"/>
+        <w:rPr>
+          <w:rFonts w:ascii="Helvetica" w:eastAsia="Times New Roman" w:hAnsi="Helvetica" w:cs="Helvetica"/>
+          <w:color w:val="2D3B45"/>
+          <w:sz w:val="24"/>
+          <w:szCs w:val="24"/>
+        </w:rPr>
+      </w:pPr>
+      <w:r>
+        <w:rPr>
+          <w:rFonts w:ascii="Helvetica" w:eastAsia="Times New Roman" w:hAnsi="Helvetica" w:cs="Helvetica"/>
+          <w:color w:val="2D3B45"/>
+          <w:sz w:val="24"/>
+          <w:szCs w:val="24"/>
+        </w:rPr>
+        <w:t>JAVASCRIPT (create filtering dataset for charts)</w:t>
+      </w:r>
+    </w:p>
+    <w:p>
+      <w:pPr>
+        <w:pStyle w:val="ListParagraph"/>
+        <w:numPr>
+          <w:ilvl w:val="0"/>
+          <w:numId w:val="3"/>
+        </w:numPr>
+        <w:shd w:val="clear" w:color="auto" w:fill="FFFFFF"/>
+        <w:spacing w:before="180" w:after="180" w:line="240" w:lineRule="auto"/>
+        <w:rPr>
+          <w:rFonts w:ascii="Helvetica" w:eastAsia="Times New Roman" w:hAnsi="Helvetica" w:cs="Helvetica"/>
+          <w:color w:val="2D3B45"/>
+          <w:sz w:val="24"/>
+          <w:szCs w:val="24"/>
+        </w:rPr>
+      </w:pPr>
+      <w:r>
+        <w:rPr>
+          <w:rFonts w:ascii="Helvetica" w:eastAsia="Times New Roman" w:hAnsi="Helvetica" w:cs="Helvetica"/>
+          <w:color w:val="2D3B45"/>
+          <w:sz w:val="24"/>
+          <w:szCs w:val="24"/>
+        </w:rPr>
+        <w:t xml:space="preserve">FLASK (Create Routes to host) </w:t>
+      </w:r>
+    </w:p>
+    <w:p>
+      <w:pPr>
+        <w:shd w:val="clear" w:color="auto" w:fill="FFFFFF"/>
+        <w:spacing w:before="180" w:after="180" w:line="240" w:lineRule="auto"/>
+        <w:ind w:left="720"/>
+        <w:rPr>
+          <w:rFonts w:ascii="Helvetica" w:eastAsia="Times New Roman" w:hAnsi="Helvetica" w:cs="Helvetica"/>
+          <w:color w:val="2D3B45"/>
+          <w:sz w:val="24"/>
+          <w:szCs w:val="24"/>
+        </w:rPr>
+      </w:pPr>
+    </w:p>
+    <w:p>
+      <w:pPr>
+        <w:shd w:val="clear" w:color="auto" w:fill="FFFFFF"/>
+        <w:spacing w:before="180" w:after="180" w:line="240" w:lineRule="auto"/>
+        <w:ind w:left="720"/>
+        <w:rPr>
+          <w:rFonts w:ascii="Helvetica" w:eastAsia="Times New Roman" w:hAnsi="Helvetica" w:cs="Helvetica"/>
+          <w:color w:val="2D3B45"/>
+          <w:sz w:val="24"/>
+          <w:szCs w:val="24"/>
+        </w:rPr>
+      </w:pPr>
     </w:p>
     <w:p>
       <w:pPr>
@@ -1027,16 +1592,16 @@
 <file path=word/numbering.xml><?xml version="1.0" encoding="utf-8"?>
 <w:numbering xmlns:wpc="http://schemas.microsoft.com/office/word/2010/wordprocessingCanvas" xmlns:cx="http://schemas.microsoft.com/office/drawing/2014/chartex" xmlns:cx1="http://schemas.microsoft.com/office/drawing/2015/9/8/chartex" xmlns:cx2="http://schemas.microsoft.com/office/drawing/2015/10/21/chartex" xmlns:cx3="http://schemas.microsoft.com/office/drawing/2016/5/9/chartex" xmlns:cx4="http://schemas.microsoft.com/office/drawing/2016/5/10/chartex" xmlns:cx5="http://schemas.microsoft.com/office/drawing/2016/5/11/chartex" xmlns:cx6="http://schemas.microsoft.com/office/drawing/2016/5/12/chartex" xmlns:cx7="http://schemas.microsoft.com/office/drawing/2016/5/13/chartex" xmlns:cx8="http://schemas.microsoft.com/office/drawing/2016/5/14/chartex" xmlns:mc="http://schemas.openxmlformats.org/markup-compatibility/2006" xmlns:aink="http://schemas.microsoft.com/office/drawing/2016/ink" xmlns:am3d="http://schemas.microsoft.com/office/drawing/2017/model3d" xmlns:o="urn:schemas-microsoft-com:office:office" xmlns:r="http://schemas.openxmlformats.org/officeDocument/2006/relationships" xmlns:m="http://schemas.openxmlformats.org/officeDocument/2006/math" xmlns:v="urn:schemas-microsoft-com:vml" xmlns:wp14="http://schemas.microsoft.com/office/word/2010/wordprocessingDrawing" xmlns:wp="http://schemas.openxmlformats.org/drawingml/2006/wordprocessingDrawing" xmlns:w10="urn:schemas-microsoft-com:office:word" xmlns:w="http://schemas.openxmlformats.org/wordprocessingml/2006/main" xmlns:w14="http://schemas.microsoft.com/office/word/2010/wordml" xmlns:w15="http://schemas.microsoft.com/office/word/2012/wordml" xmlns:w16cid="http://schemas.microsoft.com/office/word/2016/wordml/cid" xmlns:w16se="http://schemas.microsoft.com/office/word/2015/wordml/symex" xmlns:wpg="http://schemas.microsoft.com/office/word/2010/wordprocessingGroup" xmlns:wpi="http://schemas.microsoft.com/office/word/2010/wordprocessingInk" xmlns:wne="http://schemas.microsoft.com/office/word/2006/wordml" xmlns:wps="http://schemas.microsoft.com/office/word/2010/wordprocessingShape" mc:Ignorable="w14 w15 w16se w16cid wp14">
   <w:abstractNum w:abstractNumId="0" w15:restartNumberingAfterBreak="0">
-    <w:nsid w:val="4503591C"/>
+    <w:nsid w:val="391F1AA1"/>
     <w:multiLevelType w:val="hybridMultilevel"/>
-    <w:tmpl w:val="00566374"/>
-    <w:lvl w:ilvl="0" w:tplc="0409000F">
+    <w:tmpl w:val="A6C21528"/>
+    <w:lvl w:ilvl="0" w:tplc="B6A69954">
       <w:start w:val="1"/>
       <w:numFmt w:val="decimal"/>
       <w:lvlText w:val="%1."/>
       <w:lvlJc w:val="left"/>
       <w:pPr>
-        <w:ind w:left="720" w:hanging="360"/>
+        <w:ind w:left="1800" w:hanging="360"/>
       </w:pPr>
       <w:rPr>
         <w:rFonts w:hint="default"/>
@@ -1048,7 +1613,7 @@
       <w:lvlText w:val="%2."/>
       <w:lvlJc w:val="left"/>
       <w:pPr>
-        <w:ind w:left="1440" w:hanging="360"/>
+        <w:ind w:left="2520" w:hanging="360"/>
       </w:pPr>
     </w:lvl>
     <w:lvl w:ilvl="2" w:tplc="0409001B" w:tentative="1">
@@ -1057,7 +1622,7 @@
       <w:lvlText w:val="%3."/>
       <w:lvlJc w:val="right"/>
       <w:pPr>
-        <w:ind w:left="2160" w:hanging="180"/>
+        <w:ind w:left="3240" w:hanging="180"/>
       </w:pPr>
     </w:lvl>
     <w:lvl w:ilvl="3" w:tplc="0409000F" w:tentative="1">
@@ -1066,7 +1631,7 @@
       <w:lvlText w:val="%4."/>
       <w:lvlJc w:val="left"/>
       <w:pPr>
-        <w:ind w:left="2880" w:hanging="360"/>
+        <w:ind w:left="3960" w:hanging="360"/>
       </w:pPr>
     </w:lvl>
     <w:lvl w:ilvl="4" w:tplc="04090019" w:tentative="1">
@@ -1075,7 +1640,7 @@
       <w:lvlText w:val="%5."/>
       <w:lvlJc w:val="left"/>
       <w:pPr>
-        <w:ind w:left="3600" w:hanging="360"/>
+        <w:ind w:left="4680" w:hanging="360"/>
       </w:pPr>
     </w:lvl>
     <w:lvl w:ilvl="5" w:tplc="0409001B" w:tentative="1">
@@ -1084,7 +1649,7 @@
       <w:lvlText w:val="%6."/>
       <w:lvlJc w:val="right"/>
       <w:pPr>
-        <w:ind w:left="4320" w:hanging="180"/>
+        <w:ind w:left="5400" w:hanging="180"/>
       </w:pPr>
     </w:lvl>
     <w:lvl w:ilvl="6" w:tplc="0409000F" w:tentative="1">
@@ -1093,7 +1658,7 @@
       <w:lvlText w:val="%7."/>
       <w:lvlJc w:val="left"/>
       <w:pPr>
-        <w:ind w:left="5040" w:hanging="360"/>
+        <w:ind w:left="6120" w:hanging="360"/>
       </w:pPr>
     </w:lvl>
     <w:lvl w:ilvl="7" w:tplc="04090019" w:tentative="1">
@@ -1102,7 +1667,7 @@
       <w:lvlText w:val="%8."/>
       <w:lvlJc w:val="left"/>
       <w:pPr>
-        <w:ind w:left="5760" w:hanging="360"/>
+        <w:ind w:left="6840" w:hanging="360"/>
       </w:pPr>
     </w:lvl>
     <w:lvl w:ilvl="8" w:tplc="0409001B" w:tentative="1">
@@ -1111,11 +1676,100 @@
       <w:lvlText w:val="%9."/>
       <w:lvlJc w:val="right"/>
       <w:pPr>
-        <w:ind w:left="6480" w:hanging="180"/>
+        <w:ind w:left="7560" w:hanging="180"/>
       </w:pPr>
     </w:lvl>
   </w:abstractNum>
   <w:abstractNum w:abstractNumId="1" w15:restartNumberingAfterBreak="0">
+    <w:nsid w:val="4503591C"/>
+    <w:multiLevelType w:val="hybridMultilevel"/>
+    <w:tmpl w:val="00566374"/>
+    <w:lvl w:ilvl="0" w:tplc="0409000F">
+      <w:start w:val="1"/>
+      <w:numFmt w:val="decimal"/>
+      <w:lvlText w:val="%1."/>
+      <w:lvlJc w:val="left"/>
+      <w:pPr>
+        <w:ind w:left="720" w:hanging="360"/>
+      </w:pPr>
+      <w:rPr>
+        <w:rFonts w:hint="default"/>
+      </w:rPr>
+    </w:lvl>
+    <w:lvl w:ilvl="1" w:tplc="04090019" w:tentative="1">
+      <w:start w:val="1"/>
+      <w:numFmt w:val="lowerLetter"/>
+      <w:lvlText w:val="%2."/>
+      <w:lvlJc w:val="left"/>
+      <w:pPr>
+        <w:ind w:left="1440" w:hanging="360"/>
+      </w:pPr>
+    </w:lvl>
+    <w:lvl w:ilvl="2" w:tplc="0409001B" w:tentative="1">
+      <w:start w:val="1"/>
+      <w:numFmt w:val="lowerRoman"/>
+      <w:lvlText w:val="%3."/>
+      <w:lvlJc w:val="right"/>
+      <w:pPr>
+        <w:ind w:left="2160" w:hanging="180"/>
+      </w:pPr>
+    </w:lvl>
+    <w:lvl w:ilvl="3" w:tplc="0409000F" w:tentative="1">
+      <w:start w:val="1"/>
+      <w:numFmt w:val="decimal"/>
+      <w:lvlText w:val="%4."/>
+      <w:lvlJc w:val="left"/>
+      <w:pPr>
+        <w:ind w:left="2880" w:hanging="360"/>
+      </w:pPr>
+    </w:lvl>
+    <w:lvl w:ilvl="4" w:tplc="04090019" w:tentative="1">
+      <w:start w:val="1"/>
+      <w:numFmt w:val="lowerLetter"/>
+      <w:lvlText w:val="%5."/>
+      <w:lvlJc w:val="left"/>
+      <w:pPr>
+        <w:ind w:left="3600" w:hanging="360"/>
+      </w:pPr>
+    </w:lvl>
+    <w:lvl w:ilvl="5" w:tplc="0409001B" w:tentative="1">
+      <w:start w:val="1"/>
+      <w:numFmt w:val="lowerRoman"/>
+      <w:lvlText w:val="%6."/>
+      <w:lvlJc w:val="right"/>
+      <w:pPr>
+        <w:ind w:left="4320" w:hanging="180"/>
+      </w:pPr>
+    </w:lvl>
+    <w:lvl w:ilvl="6" w:tplc="0409000F" w:tentative="1">
+      <w:start w:val="1"/>
+      <w:numFmt w:val="decimal"/>
+      <w:lvlText w:val="%7."/>
+      <w:lvlJc w:val="left"/>
+      <w:pPr>
+        <w:ind w:left="5040" w:hanging="360"/>
+      </w:pPr>
+    </w:lvl>
+    <w:lvl w:ilvl="7" w:tplc="04090019" w:tentative="1">
+      <w:start w:val="1"/>
+      <w:numFmt w:val="lowerLetter"/>
+      <w:lvlText w:val="%8."/>
+      <w:lvlJc w:val="left"/>
+      <w:pPr>
+        <w:ind w:left="5760" w:hanging="360"/>
+      </w:pPr>
+    </w:lvl>
+    <w:lvl w:ilvl="8" w:tplc="0409001B" w:tentative="1">
+      <w:start w:val="1"/>
+      <w:numFmt w:val="lowerRoman"/>
+      <w:lvlText w:val="%9."/>
+      <w:lvlJc w:val="right"/>
+      <w:pPr>
+        <w:ind w:left="6480" w:hanging="180"/>
+      </w:pPr>
+    </w:lvl>
+  </w:abstractNum>
+  <w:abstractNum w:abstractNumId="2" w15:restartNumberingAfterBreak="0">
     <w:nsid w:val="60AC6D9C"/>
     <w:multiLevelType w:val="hybridMultilevel"/>
     <w:tmpl w:val="86D05B06"/>
@@ -1229,10 +1883,13 @@
     </w:lvl>
   </w:abstractNum>
   <w:num w:numId="1">
-    <w:abstractNumId w:val="0"/>
+    <w:abstractNumId w:val="1"/>
   </w:num>
   <w:num w:numId="2">
-    <w:abstractNumId w:val="1"/>
+    <w:abstractNumId w:val="2"/>
+  </w:num>
+  <w:num w:numId="3">
+    <w:abstractNumId w:val="0"/>
   </w:num>
 </w:numbering>
 </file>
@@ -1722,6 +2379,36 @@
       <w:contextualSpacing/>
     </w:pPr>
   </w:style>
+  <w:style w:type="paragraph" w:styleId="BalloonText">
+    <w:name w:val="Balloon Text"/>
+    <w:basedOn w:val="Normal"/>
+    <w:link w:val="BalloonTextChar"/>
+    <w:uiPriority w:val="99"/>
+    <w:semiHidden/>
+    <w:unhideWhenUsed/>
+    <w:rsid w:val="00A14358"/>
+    <w:pPr>
+      <w:spacing w:after="0" w:line="240" w:lineRule="auto"/>
+    </w:pPr>
+    <w:rPr>
+      <w:rFonts w:ascii="Segoe UI" w:hAnsi="Segoe UI" w:cs="Segoe UI"/>
+      <w:sz w:val="18"/>
+      <w:szCs w:val="18"/>
+    </w:rPr>
+  </w:style>
+  <w:style w:type="character" w:customStyle="1" w:styleId="BalloonTextChar">
+    <w:name w:val="Balloon Text Char"/>
+    <w:basedOn w:val="DefaultParagraphFont"/>
+    <w:link w:val="BalloonText"/>
+    <w:uiPriority w:val="99"/>
+    <w:semiHidden/>
+    <w:rsid w:val="00A14358"/>
+    <w:rPr>
+      <w:rFonts w:ascii="Segoe UI" w:hAnsi="Segoe UI" w:cs="Segoe UI"/>
+      <w:sz w:val="18"/>
+      <w:szCs w:val="18"/>
+    </w:rPr>
+  </w:style>
 </w:styles>
 </file>
 

--- a/Project_Proposal_Outline.docx
+++ b/Project_Proposal_Outline.docx
@@ -644,8 +644,6 @@
           </wp:inline>
         </w:drawing>
       </w:r>
-      <w:bookmarkStart w:id="0" w:name="_GoBack"/>
-      <w:bookmarkEnd w:id="0"/>
     </w:p>
     <w:p>
       <w:pPr>
@@ -1387,6 +1385,33 @@
         </w:rPr>
         <w:t xml:space="preserve">TEAM plan </w:t>
       </w:r>
+      <w:r>
+        <w:rPr>
+          <w:rFonts w:ascii="Helvetica" w:eastAsia="Times New Roman" w:hAnsi="Helvetica" w:cs="Helvetica"/>
+          <w:color w:val="2D3B45"/>
+          <w:sz w:val="24"/>
+          <w:szCs w:val="24"/>
+        </w:rPr>
+        <w:t xml:space="preserve">Project </w:t>
+      </w:r>
+      <w:r>
+        <w:rPr>
+          <w:rFonts w:ascii="Helvetica" w:eastAsia="Times New Roman" w:hAnsi="Helvetica" w:cs="Helvetica"/>
+          <w:color w:val="2D3B45"/>
+          <w:sz w:val="24"/>
+          <w:szCs w:val="24"/>
+        </w:rPr>
+        <w:t>manager:</w:t>
+      </w:r>
+      <w:r>
+        <w:rPr>
+          <w:rFonts w:ascii="Helvetica" w:eastAsia="Times New Roman" w:hAnsi="Helvetica" w:cs="Helvetica"/>
+          <w:color w:val="2D3B45"/>
+          <w:sz w:val="24"/>
+          <w:szCs w:val="24"/>
+        </w:rPr>
+        <w:t xml:space="preserve"> Clint </w:t>
+      </w:r>
     </w:p>
     <w:p>
       <w:pPr>
@@ -1431,6 +1456,38 @@
         </w:rPr>
         <w:t>)</w:t>
       </w:r>
+      <w:r>
+        <w:rPr>
+          <w:rFonts w:ascii="Helvetica" w:eastAsia="Times New Roman" w:hAnsi="Helvetica" w:cs="Helvetica"/>
+          <w:color w:val="2D3B45"/>
+          <w:sz w:val="24"/>
+          <w:szCs w:val="24"/>
+        </w:rPr>
+        <w:t xml:space="preserve"> Nimisha</w:t>
+      </w:r>
+      <w:r>
+        <w:rPr>
+          <w:rFonts w:ascii="Helvetica" w:eastAsia="Times New Roman" w:hAnsi="Helvetica" w:cs="Helvetica"/>
+          <w:color w:val="2D3B45"/>
+          <w:sz w:val="24"/>
+          <w:szCs w:val="24"/>
+        </w:rPr>
+        <w:t xml:space="preserve"> For Monday 4/2</w:t>
+      </w:r>
+    </w:p>
+    <w:p>
+      <w:pPr>
+        <w:pStyle w:val="ListParagraph"/>
+        <w:shd w:val="clear" w:color="auto" w:fill="FFFFFF"/>
+        <w:spacing w:before="180" w:after="180" w:line="240" w:lineRule="auto"/>
+        <w:ind w:left="1800"/>
+        <w:rPr>
+          <w:rFonts w:ascii="Helvetica" w:eastAsia="Times New Roman" w:hAnsi="Helvetica" w:cs="Helvetica"/>
+          <w:color w:val="2D3B45"/>
+          <w:sz w:val="24"/>
+          <w:szCs w:val="24"/>
+        </w:rPr>
+      </w:pPr>
     </w:p>
     <w:p>
       <w:pPr>
@@ -1475,6 +1532,35 @@
         </w:rPr>
         <w:t>Template, NAV bar, Formatting)</w:t>
       </w:r>
+      <w:r>
+        <w:rPr>
+          <w:rFonts w:ascii="Helvetica" w:eastAsia="Times New Roman" w:hAnsi="Helvetica" w:cs="Helvetica"/>
+          <w:color w:val="2D3B45"/>
+          <w:sz w:val="24"/>
+          <w:szCs w:val="24"/>
+        </w:rPr>
+        <w:t xml:space="preserve"> </w:t>
+      </w:r>
+      <w:proofErr w:type="spellStart"/>
+      <w:r>
+        <w:rPr>
+          <w:rFonts w:ascii="Helvetica" w:eastAsia="Times New Roman" w:hAnsi="Helvetica" w:cs="Helvetica"/>
+          <w:color w:val="2D3B45"/>
+          <w:sz w:val="24"/>
+          <w:szCs w:val="24"/>
+        </w:rPr>
+        <w:t>Alimam</w:t>
+      </w:r>
+      <w:proofErr w:type="spellEnd"/>
+      <w:r>
+        <w:rPr>
+          <w:rFonts w:ascii="Helvetica" w:eastAsia="Times New Roman" w:hAnsi="Helvetica" w:cs="Helvetica"/>
+          <w:color w:val="2D3B45"/>
+          <w:sz w:val="24"/>
+          <w:szCs w:val="24"/>
+        </w:rPr>
+        <w:t xml:space="preserve"> </w:t>
+      </w:r>
     </w:p>
     <w:p>
       <w:pPr>
@@ -1501,6 +1587,26 @@
         </w:rPr>
         <w:t>JAVASCRIPT (create filtering dataset for charts)</w:t>
       </w:r>
+      <w:r>
+        <w:rPr>
+          <w:rFonts w:ascii="Helvetica" w:eastAsia="Times New Roman" w:hAnsi="Helvetica" w:cs="Helvetica"/>
+          <w:color w:val="2D3B45"/>
+          <w:sz w:val="24"/>
+          <w:szCs w:val="24"/>
+        </w:rPr>
+        <w:t xml:space="preserve"> </w:t>
+      </w:r>
+      <w:proofErr w:type="spellStart"/>
+      <w:r>
+        <w:rPr>
+          <w:rFonts w:ascii="Helvetica" w:eastAsia="Times New Roman" w:hAnsi="Helvetica" w:cs="Helvetica"/>
+          <w:color w:val="2D3B45"/>
+          <w:sz w:val="24"/>
+          <w:szCs w:val="24"/>
+        </w:rPr>
+        <w:t>Alica</w:t>
+      </w:r>
+      <w:proofErr w:type="spellEnd"/>
     </w:p>
     <w:p>
       <w:pPr>
@@ -1526,6 +1632,202 @@
           <w:szCs w:val="24"/>
         </w:rPr>
         <w:t xml:space="preserve">FLASK (Create Routes to host) </w:t>
+      </w:r>
+      <w:r>
+        <w:rPr>
+          <w:rFonts w:ascii="Helvetica" w:eastAsia="Times New Roman" w:hAnsi="Helvetica" w:cs="Helvetica"/>
+          <w:color w:val="2D3B45"/>
+          <w:sz w:val="24"/>
+          <w:szCs w:val="24"/>
+        </w:rPr>
+        <w:t>– Clint</w:t>
+      </w:r>
+      <w:r>
+        <w:rPr>
+          <w:rFonts w:ascii="Helvetica" w:eastAsia="Times New Roman" w:hAnsi="Helvetica" w:cs="Helvetica"/>
+          <w:color w:val="2D3B45"/>
+          <w:sz w:val="24"/>
+          <w:szCs w:val="24"/>
+        </w:rPr>
+        <w:t xml:space="preserve"> TBD Saturday Sunday 6-7 </w:t>
+      </w:r>
+      <w:proofErr w:type="spellStart"/>
+      <w:r>
+        <w:rPr>
+          <w:rFonts w:ascii="Helvetica" w:eastAsia="Times New Roman" w:hAnsi="Helvetica" w:cs="Helvetica"/>
+          <w:color w:val="2D3B45"/>
+          <w:sz w:val="24"/>
+          <w:szCs w:val="24"/>
+        </w:rPr>
+        <w:t>apr</w:t>
+      </w:r>
+      <w:proofErr w:type="spellEnd"/>
+    </w:p>
+    <w:p>
+      <w:pPr>
+        <w:pStyle w:val="ListParagraph"/>
+        <w:numPr>
+          <w:ilvl w:val="0"/>
+          <w:numId w:val="3"/>
+        </w:numPr>
+        <w:shd w:val="clear" w:color="auto" w:fill="FFFFFF"/>
+        <w:spacing w:before="180" w:after="180" w:line="240" w:lineRule="auto"/>
+        <w:rPr>
+          <w:rFonts w:ascii="Helvetica" w:eastAsia="Times New Roman" w:hAnsi="Helvetica" w:cs="Helvetica"/>
+          <w:color w:val="2D3B45"/>
+          <w:sz w:val="24"/>
+          <w:szCs w:val="24"/>
+        </w:rPr>
+      </w:pPr>
+      <w:r>
+        <w:rPr>
+          <w:rFonts w:ascii="Helvetica" w:eastAsia="Times New Roman" w:hAnsi="Helvetica" w:cs="Helvetica"/>
+          <w:color w:val="2D3B45"/>
+          <w:sz w:val="24"/>
+          <w:szCs w:val="24"/>
+        </w:rPr>
+        <w:t xml:space="preserve">Hosting on </w:t>
+      </w:r>
+      <w:proofErr w:type="spellStart"/>
+      <w:r>
+        <w:rPr>
+          <w:rFonts w:ascii="Helvetica" w:eastAsia="Times New Roman" w:hAnsi="Helvetica" w:cs="Helvetica"/>
+          <w:color w:val="2D3B45"/>
+          <w:sz w:val="24"/>
+          <w:szCs w:val="24"/>
+        </w:rPr>
+        <w:t>Github</w:t>
+      </w:r>
+      <w:proofErr w:type="spellEnd"/>
+      <w:r>
+        <w:rPr>
+          <w:rFonts w:ascii="Helvetica" w:eastAsia="Times New Roman" w:hAnsi="Helvetica" w:cs="Helvetica"/>
+          <w:color w:val="2D3B45"/>
+          <w:sz w:val="24"/>
+          <w:szCs w:val="24"/>
+        </w:rPr>
+        <w:t xml:space="preserve"> (TBD p</w:t>
+      </w:r>
+      <w:bookmarkStart w:id="0" w:name="_GoBack"/>
+      <w:bookmarkEnd w:id="0"/>
+      <w:r>
+        <w:rPr>
+          <w:rFonts w:ascii="Helvetica" w:eastAsia="Times New Roman" w:hAnsi="Helvetica" w:cs="Helvetica"/>
+          <w:color w:val="2D3B45"/>
+          <w:sz w:val="24"/>
+          <w:szCs w:val="24"/>
+        </w:rPr>
+        <w:t xml:space="preserve">ending </w:t>
+      </w:r>
+      <w:proofErr w:type="spellStart"/>
+      <w:r>
+        <w:rPr>
+          <w:rFonts w:ascii="Helvetica" w:eastAsia="Times New Roman" w:hAnsi="Helvetica" w:cs="Helvetica"/>
+          <w:color w:val="2D3B45"/>
+          <w:sz w:val="24"/>
+          <w:szCs w:val="24"/>
+        </w:rPr>
+        <w:t>javascript</w:t>
+      </w:r>
+      <w:proofErr w:type="spellEnd"/>
+      <w:r>
+        <w:rPr>
+          <w:rFonts w:ascii="Helvetica" w:eastAsia="Times New Roman" w:hAnsi="Helvetica" w:cs="Helvetica"/>
+          <w:color w:val="2D3B45"/>
+          <w:sz w:val="24"/>
+          <w:szCs w:val="24"/>
+        </w:rPr>
+        <w:t>)</w:t>
+      </w:r>
+    </w:p>
+    <w:p>
+      <w:pPr>
+        <w:pStyle w:val="ListParagraph"/>
+        <w:numPr>
+          <w:ilvl w:val="0"/>
+          <w:numId w:val="3"/>
+        </w:numPr>
+        <w:shd w:val="clear" w:color="auto" w:fill="FFFFFF"/>
+        <w:spacing w:before="180" w:after="180" w:line="240" w:lineRule="auto"/>
+        <w:rPr>
+          <w:rFonts w:ascii="Helvetica" w:eastAsia="Times New Roman" w:hAnsi="Helvetica" w:cs="Helvetica"/>
+          <w:color w:val="2D3B45"/>
+          <w:sz w:val="24"/>
+          <w:szCs w:val="24"/>
+        </w:rPr>
+      </w:pPr>
+      <w:r>
+        <w:rPr>
+          <w:rFonts w:ascii="Helvetica" w:eastAsia="Times New Roman" w:hAnsi="Helvetica" w:cs="Helvetica"/>
+          <w:color w:val="2D3B45"/>
+          <w:sz w:val="24"/>
+          <w:szCs w:val="24"/>
+        </w:rPr>
+        <w:t>Monday 8</w:t>
+      </w:r>
+      <w:r>
+        <w:rPr>
+          <w:rFonts w:ascii="Helvetica" w:eastAsia="Times New Roman" w:hAnsi="Helvetica" w:cs="Helvetica"/>
+          <w:color w:val="2D3B45"/>
+          <w:sz w:val="24"/>
+          <w:szCs w:val="24"/>
+          <w:vertAlign w:val="superscript"/>
+        </w:rPr>
+        <w:t>th</w:t>
+      </w:r>
+      <w:r>
+        <w:rPr>
+          <w:rFonts w:ascii="Helvetica" w:eastAsia="Times New Roman" w:hAnsi="Helvetica" w:cs="Helvetica"/>
+          <w:color w:val="2D3B45"/>
+          <w:sz w:val="24"/>
+          <w:szCs w:val="24"/>
+        </w:rPr>
+        <w:t xml:space="preserve"> review status and devise plan if recovery is needed. </w:t>
+      </w:r>
+    </w:p>
+    <w:p>
+      <w:pPr>
+        <w:pStyle w:val="ListParagraph"/>
+        <w:numPr>
+          <w:ilvl w:val="0"/>
+          <w:numId w:val="3"/>
+        </w:numPr>
+        <w:shd w:val="clear" w:color="auto" w:fill="FFFFFF"/>
+        <w:spacing w:before="180" w:after="180" w:line="240" w:lineRule="auto"/>
+        <w:rPr>
+          <w:rFonts w:ascii="Helvetica" w:eastAsia="Times New Roman" w:hAnsi="Helvetica" w:cs="Helvetica"/>
+          <w:color w:val="2D3B45"/>
+          <w:sz w:val="24"/>
+          <w:szCs w:val="24"/>
+        </w:rPr>
+      </w:pPr>
+      <w:r>
+        <w:rPr>
+          <w:rFonts w:ascii="Helvetica" w:eastAsia="Times New Roman" w:hAnsi="Helvetica" w:cs="Helvetica"/>
+          <w:color w:val="2D3B45"/>
+          <w:sz w:val="24"/>
+          <w:szCs w:val="24"/>
+        </w:rPr>
+        <w:t>Wednesday 10</w:t>
+      </w:r>
+      <w:r>
+        <w:rPr>
+          <w:rFonts w:ascii="Helvetica" w:eastAsia="Times New Roman" w:hAnsi="Helvetica" w:cs="Helvetica"/>
+          <w:color w:val="2D3B45"/>
+          <w:sz w:val="24"/>
+          <w:szCs w:val="24"/>
+          <w:vertAlign w:val="superscript"/>
+        </w:rPr>
+        <w:t>th</w:t>
+      </w:r>
+      <w:r>
+        <w:rPr>
+          <w:rFonts w:ascii="Helvetica" w:eastAsia="Times New Roman" w:hAnsi="Helvetica" w:cs="Helvetica"/>
+          <w:color w:val="2D3B45"/>
+          <w:sz w:val="24"/>
+          <w:szCs w:val="24"/>
+        </w:rPr>
+        <w:t xml:space="preserve"> Create presentation</w:t>
       </w:r>
     </w:p>
     <w:p>
